--- a/Course Project Design Cramer_Grimes.docx
+++ b/Course Project Design Cramer_Grimes.docx
@@ -3,153 +3,13 @@
 <w:document xmlns:wpc="http://schemas.microsoft.com/office/word/2010/wordprocessingCanvas" xmlns:mc="http://schemas.openxmlformats.org/markup-compatibility/2006" xmlns:o="urn:schemas-microsoft-com:office:office" xmlns:r="http://schemas.openxmlformats.org/officeDocument/2006/relationships" xmlns:m="http://schemas.openxmlformats.org/officeDocument/2006/math" xmlns:v="urn:schemas-microsoft-com:vml" xmlns:wp14="http://schemas.microsoft.com/office/word/2010/wordprocessingDrawing" xmlns:wp="http://schemas.openxmlformats.org/drawingml/2006/wordprocessingDrawing" xmlns:w10="urn:schemas-microsoft-com:office:word" xmlns:w="http://schemas.openxmlformats.org/wordprocessingml/2006/main" xmlns:w14="http://schemas.microsoft.com/office/word/2010/wordml" xmlns:w15="http://schemas.microsoft.com/office/word/2012/wordml" xmlns:wpg="http://schemas.microsoft.com/office/word/2010/wordprocessingGroup" xmlns:wpi="http://schemas.microsoft.com/office/word/2010/wordprocessingInk" xmlns:wne="http://schemas.microsoft.com/office/word/2006/wordml" xmlns:wps="http://schemas.microsoft.com/office/word/2010/wordprocessingShape" mc:Ignorable="w14 w15 wp14">
   <w:body>
     <w:p>
-      <w:pPr>
-        <w:jc w:val="center"/>
-        <w:rPr>
-          <w:sz w:val="40"/>
-          <w:szCs w:val="40"/>
-        </w:rPr>
-      </w:pPr>
-    </w:p>
-    <w:p>
-      <w:pPr>
-        <w:rPr>
-          <w:sz w:val="40"/>
-          <w:szCs w:val="40"/>
-        </w:rPr>
-      </w:pPr>
-    </w:p>
-    <w:p>
-      <w:pPr>
-        <w:rPr>
-          <w:sz w:val="40"/>
-          <w:szCs w:val="40"/>
-        </w:rPr>
-      </w:pPr>
-    </w:p>
-    <w:p>
-      <w:pPr>
-        <w:jc w:val="center"/>
-        <w:rPr>
-          <w:sz w:val="40"/>
-          <w:szCs w:val="40"/>
-        </w:rPr>
-      </w:pPr>
-      <w:r>
-        <w:rPr>
-          <w:sz w:val="40"/>
-          <w:szCs w:val="40"/>
-        </w:rPr>
-        <w:t>Course Project Design</w:t>
-      </w:r>
-    </w:p>
-    <w:p>
-      <w:pPr>
-        <w:jc w:val="center"/>
-        <w:rPr>
-          <w:sz w:val="40"/>
-          <w:szCs w:val="40"/>
-        </w:rPr>
-      </w:pPr>
-      <w:proofErr w:type="gramStart"/>
-      <w:r>
-        <w:rPr>
-          <w:sz w:val="40"/>
-          <w:szCs w:val="40"/>
-        </w:rPr>
-        <w:t>N311  :</w:t>
-      </w:r>
-      <w:proofErr w:type="gramEnd"/>
-      <w:r>
-        <w:rPr>
-          <w:sz w:val="40"/>
-          <w:szCs w:val="40"/>
-        </w:rPr>
-        <w:t xml:space="preserve"> Advanced Database Programming, Oracle</w:t>
-      </w:r>
-    </w:p>
-    <w:p>
-      <w:pPr>
-        <w:jc w:val="center"/>
-        <w:rPr>
-          <w:sz w:val="40"/>
-          <w:szCs w:val="40"/>
-        </w:rPr>
-      </w:pPr>
-      <w:r>
-        <w:rPr>
-          <w:sz w:val="40"/>
-          <w:szCs w:val="40"/>
-        </w:rPr>
-        <w:t>Cramer Grimes</w:t>
-      </w:r>
-    </w:p>
-    <w:p>
-      <w:pPr>
-        <w:jc w:val="center"/>
-      </w:pPr>
-      <w:r>
-        <w:rPr>
-          <w:sz w:val="40"/>
-          <w:szCs w:val="40"/>
-        </w:rPr>
-        <w:t xml:space="preserve">Instructor: Acheson, </w:t>
-      </w:r>
-      <w:proofErr w:type="spellStart"/>
-      <w:r>
-        <w:rPr>
-          <w:sz w:val="40"/>
-          <w:szCs w:val="40"/>
-        </w:rPr>
-        <w:t>Lingma</w:t>
-      </w:r>
-      <w:proofErr w:type="spellEnd"/>
-      <w:r>
-        <w:rPr>
-          <w:sz w:val="40"/>
-          <w:szCs w:val="40"/>
-        </w:rPr>
-        <w:t xml:space="preserve"> Lu</w:t>
-      </w:r>
-      <w:r>
-        <w:t xml:space="preserve"> </w:t>
-      </w:r>
-    </w:p>
-    <w:p>
-      <w:pPr>
-        <w:jc w:val="center"/>
-        <w:rPr>
-          <w:sz w:val="40"/>
-          <w:szCs w:val="40"/>
-        </w:rPr>
-      </w:pPr>
-      <w:r>
-        <w:rPr>
-          <w:sz w:val="40"/>
-          <w:szCs w:val="40"/>
-        </w:rPr>
-        <w:t>15Feb2015</w:t>
-      </w:r>
-    </w:p>
-    <w:p>
-      <w:pPr>
-        <w:jc w:val="center"/>
-        <w:rPr>
-          <w:sz w:val="40"/>
-          <w:szCs w:val="40"/>
-        </w:rPr>
-      </w:pPr>
-    </w:p>
-    <w:p>
-      <w:r>
-        <w:br w:type="page"/>
-      </w:r>
+      <w:bookmarkStart w:id="0" w:name="_GoBack"/>
+      <w:bookmarkEnd w:id="0"/>
       <w:r>
         <w:rPr>
           <w:b/>
           <w:sz w:val="24"/>
         </w:rPr>
-        <w:lastRenderedPageBreak/>
         <w:t>Project Description:</w:t>
       </w:r>
     </w:p>
@@ -218,12 +78,7 @@
         <w:spacing w:after="0" w:line="240" w:lineRule="auto"/>
       </w:pPr>
       <w:r>
-        <w:t xml:space="preserve">Purpose is to keep track of the different </w:t>
-      </w:r>
-      <w:bookmarkStart w:id="0" w:name="_GoBack"/>
-      <w:bookmarkEnd w:id="0"/>
-      <w:r>
-        <w:t>manufacturer bodies that make the equipment in the facility.  ID is a primary key that is planned to be an auto increment integer, Name will be the name of the Manufacturer and will be a string, and Comments would be used to store any additional information and may be taken out</w:t>
+        <w:t>Purpose is to keep track of the different manufacturer bodies that make the equipment in the facility.  ID is a primary key that is planned to be an auto increment integer, Name will be the name of the Manufacturer and will be a string, and Comments would be used to store any additional information and may be taken out</w:t>
       </w:r>
     </w:p>
     <w:p>
@@ -291,10 +146,7 @@
       </w:r>
       <w:proofErr w:type="spellEnd"/>
       <w:r>
-        <w:t xml:space="preserve"> is a foreign key referencing the ID field of the Manufacturer table, Name will be a string of the model name, </w:t>
-      </w:r>
-      <w:r>
-        <w:t>and Comments would be used to store any additional information and may be taken out</w:t>
+        <w:t xml:space="preserve"> is a foreign key referencing the ID field of the Manufacturer table, Name will be a string of the model name, and Comments would be used to store any additional information and may be taken out</w:t>
       </w:r>
     </w:p>
     <w:p>
@@ -349,16 +201,7 @@
       </w:r>
       <w:proofErr w:type="gramEnd"/>
       <w:r>
-        <w:t xml:space="preserve">.   </w:t>
-      </w:r>
-      <w:r>
-        <w:t>ID is a primary key that is planned to be an auto increment integer</w:t>
-      </w:r>
-      <w:r>
-        <w:t xml:space="preserve">, Name is a string describing how the group is identified, </w:t>
-      </w:r>
-      <w:r>
-        <w:t>and Comments would be used to store any additional information and may be taken out</w:t>
+        <w:t>.   ID is a primary key that is planned to be an auto increment integer, Name is a string describing how the group is identified, and Comments would be used to store any additional information and may be taken out</w:t>
       </w:r>
     </w:p>
     <w:p>
@@ -426,16 +269,7 @@
         <w:spacing w:after="0" w:line="240" w:lineRule="auto"/>
       </w:pPr>
       <w:r>
-        <w:t xml:space="preserve">Purpose of this table is to keep track of all individual users who equipment is either assigned to or identify which user performed which maintenance task.  </w:t>
-      </w:r>
-      <w:r>
-        <w:t>ID is a primary key that is planned to be an auto increment integer</w:t>
-      </w:r>
-      <w:r>
-        <w:t xml:space="preserve">, Group ID is a foreign key referencing the Group table.  Name is a string describing how the user is identified, </w:t>
-      </w:r>
-      <w:r>
-        <w:t>and Comments would be used to store any additional information and may be taken out</w:t>
+        <w:t>Purpose of this table is to keep track of all individual users who equipment is either assigned to or identify which user performed which maintenance task.  ID is a primary key that is planned to be an auto increment integer, Group ID is a foreign key referencing the Group table.  Name is a string describing how the user is identified, and Comments would be used to store any additional information and may be taken out</w:t>
       </w:r>
     </w:p>
     <w:p>
@@ -524,13 +358,7 @@
       </w:r>
       <w:proofErr w:type="gramEnd"/>
       <w:r>
-        <w:t xml:space="preserve"> many relationship between the Model table and the Item table.  </w:t>
-      </w:r>
-      <w:r>
-        <w:t>ID is a primary key that is planned to be an auto increment integer</w:t>
-      </w:r>
-      <w:r>
-        <w:t xml:space="preserve">, </w:t>
+        <w:t xml:space="preserve"> many relationship between the Model table and the Item table.  ID is a primary key that is planned to be an auto increment integer, </w:t>
       </w:r>
       <w:proofErr w:type="spellStart"/>
       <w:r>
@@ -645,13 +473,7 @@
         <w:spacing w:after="0" w:line="240" w:lineRule="auto"/>
       </w:pPr>
       <w:r>
-        <w:t xml:space="preserve">Purpose of this table is to store all the types of maintenance that can be performed on items.  </w:t>
-      </w:r>
-      <w:r>
-        <w:t>ID is a primary key that is planned to be an auto increment integer</w:t>
-      </w:r>
-      <w:r>
-        <w:t xml:space="preserve">, Name will be a string describing the maintenance task, </w:t>
+        <w:t xml:space="preserve">Purpose of this table is to store all the types of maintenance that can be performed on items.  ID is a primary key that is planned to be an auto increment integer, Name will be a string describing the maintenance task, </w:t>
       </w:r>
       <w:proofErr w:type="spellStart"/>
       <w:r>
@@ -707,10 +529,7 @@
       </w:r>
       <w:proofErr w:type="spellEnd"/>
       <w:r>
-        <w:t xml:space="preserve"> should be Null but not both),  </w:t>
-      </w:r>
-      <w:r>
-        <w:t>Comments would be used to store any additional information and may be taken out</w:t>
+        <w:t xml:space="preserve"> should be Null but not both),  Comments would be used to store any additional information and may be taken out</w:t>
       </w:r>
     </w:p>
     <w:p>
@@ -805,13 +624,7 @@
       </w:r>
       <w:proofErr w:type="gramEnd"/>
       <w:r>
-        <w:t xml:space="preserve"> many relationship between Maintenance and Item table.  This table will indicate which Maintenance should be done on each individual item.</w:t>
-      </w:r>
-      <w:r>
-        <w:t xml:space="preserve">  ID is a primary key that is planned to be an auto increment integer</w:t>
-      </w:r>
-      <w:r>
-        <w:t xml:space="preserve">, </w:t>
+        <w:t xml:space="preserve"> many relationship between Maintenance and Item table.  This table will indicate which Maintenance should be done on each individual item.  ID is a primary key that is planned to be an auto increment integer, </w:t>
       </w:r>
       <w:proofErr w:type="spellStart"/>
       <w:r>
@@ -913,13 +726,7 @@
         <w:spacing w:after="0" w:line="240" w:lineRule="auto"/>
       </w:pPr>
       <w:r>
-        <w:t>Purpose of this table is to keep track of dates that maintenance tasks were completed on.</w:t>
-      </w:r>
-      <w:r>
-        <w:t xml:space="preserve">  ID is a primary key that is planned to be an auto increment integer</w:t>
-      </w:r>
-      <w:r>
-        <w:t xml:space="preserve">, </w:t>
+        <w:t xml:space="preserve">Purpose of this table is to keep track of dates that maintenance tasks were completed on.  ID is a primary key that is planned to be an auto increment integer, </w:t>
       </w:r>
       <w:proofErr w:type="spellStart"/>
       <w:r>
@@ -948,10 +755,7 @@
       <w:proofErr w:type="spellEnd"/>
       <w:proofErr w:type="gramEnd"/>
       <w:r>
-        <w:t xml:space="preserve"> is a foreign key referencing the User table indicating which user performed the maintenance.  Date will represent the date that the maintenance was performed (the time will not be specified), </w:t>
-      </w:r>
-      <w:r>
-        <w:t>Comments would be used to store any additional information and may be taken out</w:t>
+        <w:t xml:space="preserve"> is a foreign key referencing the User table indicating which user performed the maintenance.  Date will represent the date that the maintenance was performed (the time will not be specified), Comments would be used to store any additional information and may be taken out</w:t>
       </w:r>
     </w:p>
     <w:p>
@@ -1234,7 +1038,7 @@
 
 <file path=word/numbering.xml><?xml version="1.0" encoding="utf-8"?>
 <w:numbering xmlns:wpc="http://schemas.microsoft.com/office/word/2010/wordprocessingCanvas" xmlns:mc="http://schemas.openxmlformats.org/markup-compatibility/2006" xmlns:o="urn:schemas-microsoft-com:office:office" xmlns:r="http://schemas.openxmlformats.org/officeDocument/2006/relationships" xmlns:m="http://schemas.openxmlformats.org/officeDocument/2006/math" xmlns:v="urn:schemas-microsoft-com:vml" xmlns:wp14="http://schemas.microsoft.com/office/word/2010/wordprocessingDrawing" xmlns:wp="http://schemas.openxmlformats.org/drawingml/2006/wordprocessingDrawing" xmlns:w10="urn:schemas-microsoft-com:office:word" xmlns:w="http://schemas.openxmlformats.org/wordprocessingml/2006/main" xmlns:w14="http://schemas.microsoft.com/office/word/2010/wordml" xmlns:w15="http://schemas.microsoft.com/office/word/2012/wordml" xmlns:wpg="http://schemas.microsoft.com/office/word/2010/wordprocessingGroup" xmlns:wpi="http://schemas.microsoft.com/office/word/2010/wordprocessingInk" xmlns:wne="http://schemas.microsoft.com/office/word/2006/wordml" xmlns:wps="http://schemas.microsoft.com/office/word/2010/wordprocessingShape" mc:Ignorable="w14 w15 wp14">
-  <w:abstractNum w:abstractNumId="0">
+  <w:abstractNum w:abstractNumId="0" w15:restartNumberingAfterBreak="0">
     <w:nsid w:val="1814624A"/>
     <w:multiLevelType w:val="hybridMultilevel"/>
     <w:tmpl w:val="3F867F4E"/>
@@ -1349,15 +1153,6 @@
   </w:abstractNum>
   <w:num w:numId="1">
     <w:abstractNumId w:val="0"/>
-    <w:lvlOverride w:ilvl="0"/>
-    <w:lvlOverride w:ilvl="1"/>
-    <w:lvlOverride w:ilvl="2"/>
-    <w:lvlOverride w:ilvl="3"/>
-    <w:lvlOverride w:ilvl="4"/>
-    <w:lvlOverride w:ilvl="5"/>
-    <w:lvlOverride w:ilvl="6"/>
-    <w:lvlOverride w:ilvl="7"/>
-    <w:lvlOverride w:ilvl="8"/>
   </w:num>
 </w:numbering>
 </file>
